--- a/Aashna Arora_ Report_Akasa.docx
+++ b/Aashna Arora_ Report_Akasa.docx
@@ -431,27 +431,6 @@
           <w14:ligatures w14:val="none"/>
         </w:rPr>
       </w:pPr>
-      <w:r>
-        <w:rPr>
-          <w:rFonts w:ascii="Times New Roman" w:eastAsia="Times New Roman" w:hAnsi="Times New Roman" w:cs="Times New Roman"/>
-          <w:noProof/>
-          <w:kern w:val="0"/>
-          <w:lang w:eastAsia="en-GB"/>
-          <w14:ligatures w14:val="none"/>
-        </w:rPr>
-      </w:r>
-      <w:r>
-        <w:rPr>
-          <w:rFonts w:ascii="Times New Roman" w:eastAsia="Times New Roman" w:hAnsi="Times New Roman" w:cs="Times New Roman"/>
-          <w:noProof/>
-          <w:kern w:val="0"/>
-          <w:lang w:eastAsia="en-GB"/>
-          <w14:ligatures w14:val="none"/>
-        </w:rPr>
-        <w:pict w14:anchorId="02569F06">
-          <v:rect id="_x0000_i1055" alt="" style="width:451.3pt;height:.05pt;mso-width-percent:0;mso-height-percent:0;mso-width-percent:0;mso-height-percent:0" o:hralign="center" o:hrstd="t" o:hr="t" fillcolor="#a0a0a0" stroked="f"/>
-        </w:pict>
-      </w:r>
     </w:p>
     <w:p>
       <w:pPr>
@@ -999,27 +978,6 @@
           <w14:ligatures w14:val="none"/>
         </w:rPr>
       </w:pPr>
-      <w:r>
-        <w:rPr>
-          <w:rFonts w:ascii="Times New Roman" w:eastAsia="Times New Roman" w:hAnsi="Times New Roman" w:cs="Times New Roman"/>
-          <w:noProof/>
-          <w:kern w:val="0"/>
-          <w:lang w:eastAsia="en-GB"/>
-          <w14:ligatures w14:val="none"/>
-        </w:rPr>
-      </w:r>
-      <w:r>
-        <w:rPr>
-          <w:rFonts w:ascii="Times New Roman" w:eastAsia="Times New Roman" w:hAnsi="Times New Roman" w:cs="Times New Roman"/>
-          <w:noProof/>
-          <w:kern w:val="0"/>
-          <w:lang w:eastAsia="en-GB"/>
-          <w14:ligatures w14:val="none"/>
-        </w:rPr>
-        <w:pict w14:anchorId="501F6259">
-          <v:rect id="_x0000_i1056" alt="" style="width:451.3pt;height:.05pt;mso-width-percent:0;mso-height-percent:0;mso-width-percent:0;mso-height-percent:0" o:hralign="center" o:hrstd="t" o:hr="t" fillcolor="#a0a0a0" stroked="f"/>
-        </w:pict>
-      </w:r>
     </w:p>
     <w:p>
       <w:pPr>
@@ -1264,27 +1222,6 @@
           <w14:ligatures w14:val="none"/>
         </w:rPr>
       </w:pPr>
-      <w:r>
-        <w:rPr>
-          <w:rFonts w:ascii="Times New Roman" w:eastAsia="Times New Roman" w:hAnsi="Times New Roman" w:cs="Times New Roman"/>
-          <w:noProof/>
-          <w:kern w:val="0"/>
-          <w:lang w:eastAsia="en-GB"/>
-          <w14:ligatures w14:val="none"/>
-        </w:rPr>
-      </w:r>
-      <w:r>
-        <w:rPr>
-          <w:rFonts w:ascii="Times New Roman" w:eastAsia="Times New Roman" w:hAnsi="Times New Roman" w:cs="Times New Roman"/>
-          <w:noProof/>
-          <w:kern w:val="0"/>
-          <w:lang w:eastAsia="en-GB"/>
-          <w14:ligatures w14:val="none"/>
-        </w:rPr>
-        <w:pict w14:anchorId="5F0CE0E0">
-          <v:rect id="_x0000_i1057" alt="" style="width:451.3pt;height:.05pt;mso-width-percent:0;mso-height-percent:0;mso-width-percent:0;mso-height-percent:0" o:hralign="center" o:hrstd="t" o:hr="t" fillcolor="#a0a0a0" stroked="f"/>
-        </w:pict>
-      </w:r>
     </w:p>
     <w:p>
       <w:pPr>
@@ -1312,7 +1249,7 @@
           <w:lang w:eastAsia="en-GB"/>
           <w14:ligatures w14:val="none"/>
         </w:rPr>
-        <w:t>3. Creating Database Tables</w:t>
+        <w:t>3. Creating Database Table</w:t>
       </w:r>
     </w:p>
     <w:p>
@@ -2672,27 +2609,6 @@
           <w14:ligatures w14:val="none"/>
         </w:rPr>
       </w:pPr>
-      <w:r>
-        <w:rPr>
-          <w:rFonts w:ascii="Times New Roman" w:eastAsia="Times New Roman" w:hAnsi="Times New Roman" w:cs="Times New Roman"/>
-          <w:noProof/>
-          <w:kern w:val="0"/>
-          <w:lang w:eastAsia="en-GB"/>
-          <w14:ligatures w14:val="none"/>
-        </w:rPr>
-      </w:r>
-      <w:r>
-        <w:rPr>
-          <w:rFonts w:ascii="Times New Roman" w:eastAsia="Times New Roman" w:hAnsi="Times New Roman" w:cs="Times New Roman"/>
-          <w:noProof/>
-          <w:kern w:val="0"/>
-          <w:lang w:eastAsia="en-GB"/>
-          <w14:ligatures w14:val="none"/>
-        </w:rPr>
-        <w:pict w14:anchorId="0C1BDB7A">
-          <v:rect id="_x0000_i1058" alt="" style="width:451.3pt;height:.05pt;mso-width-percent:0;mso-height-percent:0;mso-width-percent:0;mso-height-percent:0" o:hralign="center" o:hrstd="t" o:hr="t" fillcolor="#a0a0a0" stroked="f"/>
-        </w:pict>
-      </w:r>
     </w:p>
     <w:p>
       <w:pPr>
@@ -3777,27 +3693,6 @@
           <w14:ligatures w14:val="none"/>
         </w:rPr>
       </w:pPr>
-      <w:r>
-        <w:rPr>
-          <w:rFonts w:ascii="Times New Roman" w:eastAsia="Times New Roman" w:hAnsi="Times New Roman" w:cs="Times New Roman"/>
-          <w:noProof/>
-          <w:kern w:val="0"/>
-          <w:lang w:eastAsia="en-GB"/>
-          <w14:ligatures w14:val="none"/>
-        </w:rPr>
-      </w:r>
-      <w:r>
-        <w:rPr>
-          <w:rFonts w:ascii="Times New Roman" w:eastAsia="Times New Roman" w:hAnsi="Times New Roman" w:cs="Times New Roman"/>
-          <w:noProof/>
-          <w:kern w:val="0"/>
-          <w:lang w:eastAsia="en-GB"/>
-          <w14:ligatures w14:val="none"/>
-        </w:rPr>
-        <w:pict w14:anchorId="23BF9297">
-          <v:rect id="_x0000_i1059" alt="" style="width:451.3pt;height:.05pt;mso-width-percent:0;mso-height-percent:0;mso-width-percent:0;mso-height-percent:0" o:hralign="center" o:hrstd="t" o:hr="t" fillcolor="#a0a0a0" stroked="f"/>
-        </w:pict>
-      </w:r>
     </w:p>
     <w:p>
       <w:pPr>
@@ -5540,27 +5435,6 @@
           <w14:ligatures w14:val="none"/>
         </w:rPr>
       </w:pPr>
-      <w:r>
-        <w:rPr>
-          <w:rFonts w:ascii="Times New Roman" w:eastAsia="Times New Roman" w:hAnsi="Times New Roman" w:cs="Times New Roman"/>
-          <w:noProof/>
-          <w:kern w:val="0"/>
-          <w:lang w:eastAsia="en-GB"/>
-          <w14:ligatures w14:val="none"/>
-        </w:rPr>
-      </w:r>
-      <w:r>
-        <w:rPr>
-          <w:rFonts w:ascii="Times New Roman" w:eastAsia="Times New Roman" w:hAnsi="Times New Roman" w:cs="Times New Roman"/>
-          <w:noProof/>
-          <w:kern w:val="0"/>
-          <w:lang w:eastAsia="en-GB"/>
-          <w14:ligatures w14:val="none"/>
-        </w:rPr>
-        <w:pict w14:anchorId="07677856">
-          <v:rect id="_x0000_i1060" alt="" style="width:451.3pt;height:.05pt;mso-width-percent:0;mso-height-percent:0;mso-width-percent:0;mso-height-percent:0" o:hralign="center" o:hrstd="t" o:hr="t" fillcolor="#a0a0a0" stroked="f"/>
-        </w:pict>
-      </w:r>
     </w:p>
     <w:p>
       <w:pPr>
@@ -6065,27 +5939,6 @@
           <w14:ligatures w14:val="none"/>
         </w:rPr>
       </w:pPr>
-      <w:r>
-        <w:rPr>
-          <w:rFonts w:ascii="Times New Roman" w:eastAsia="Times New Roman" w:hAnsi="Times New Roman" w:cs="Times New Roman"/>
-          <w:noProof/>
-          <w:kern w:val="0"/>
-          <w:lang w:eastAsia="en-GB"/>
-          <w14:ligatures w14:val="none"/>
-        </w:rPr>
-      </w:r>
-      <w:r>
-        <w:rPr>
-          <w:rFonts w:ascii="Times New Roman" w:eastAsia="Times New Roman" w:hAnsi="Times New Roman" w:cs="Times New Roman"/>
-          <w:noProof/>
-          <w:kern w:val="0"/>
-          <w:lang w:eastAsia="en-GB"/>
-          <w14:ligatures w14:val="none"/>
-        </w:rPr>
-        <w:pict w14:anchorId="278027AD">
-          <v:rect id="_x0000_i1061" alt="" style="width:451.3pt;height:.05pt;mso-width-percent:0;mso-height-percent:0;mso-width-percent:0;mso-height-percent:0" o:hralign="center" o:hrstd="t" o:hr="t" fillcolor="#a0a0a0" stroked="f"/>
-        </w:pict>
-      </w:r>
     </w:p>
     <w:p>
       <w:pPr>
@@ -6383,27 +6236,6 @@
           <w14:ligatures w14:val="none"/>
         </w:rPr>
       </w:pPr>
-      <w:r>
-        <w:rPr>
-          <w:rFonts w:ascii="Times New Roman" w:eastAsia="Times New Roman" w:hAnsi="Times New Roman" w:cs="Times New Roman"/>
-          <w:noProof/>
-          <w:kern w:val="0"/>
-          <w:lang w:eastAsia="en-GB"/>
-          <w14:ligatures w14:val="none"/>
-        </w:rPr>
-      </w:r>
-      <w:r>
-        <w:rPr>
-          <w:rFonts w:ascii="Times New Roman" w:eastAsia="Times New Roman" w:hAnsi="Times New Roman" w:cs="Times New Roman"/>
-          <w:noProof/>
-          <w:kern w:val="0"/>
-          <w:lang w:eastAsia="en-GB"/>
-          <w14:ligatures w14:val="none"/>
-        </w:rPr>
-        <w:pict w14:anchorId="7A7EE6AB">
-          <v:rect id="_x0000_i1062" alt="" style="width:451.3pt;height:.05pt;mso-width-percent:0;mso-height-percent:0;mso-width-percent:0;mso-height-percent:0" o:hralign="center" o:hrstd="t" o:hr="t" fillcolor="#a0a0a0" stroked="f"/>
-        </w:pict>
-      </w:r>
     </w:p>
     <w:p>
       <w:pPr>
@@ -6882,27 +6714,6 @@
           <w14:ligatures w14:val="none"/>
         </w:rPr>
       </w:pPr>
-      <w:r>
-        <w:rPr>
-          <w:rFonts w:ascii="Times New Roman" w:eastAsia="Times New Roman" w:hAnsi="Times New Roman" w:cs="Times New Roman"/>
-          <w:noProof/>
-          <w:kern w:val="0"/>
-          <w:lang w:eastAsia="en-GB"/>
-          <w14:ligatures w14:val="none"/>
-        </w:rPr>
-      </w:r>
-      <w:r>
-        <w:rPr>
-          <w:rFonts w:ascii="Times New Roman" w:eastAsia="Times New Roman" w:hAnsi="Times New Roman" w:cs="Times New Roman"/>
-          <w:noProof/>
-          <w:kern w:val="0"/>
-          <w:lang w:eastAsia="en-GB"/>
-          <w14:ligatures w14:val="none"/>
-        </w:rPr>
-        <w:pict w14:anchorId="7164319E">
-          <v:rect id="_x0000_i1063" alt="" style="width:451.3pt;height:.05pt;mso-width-percent:0;mso-height-percent:0;mso-width-percent:0;mso-height-percent:0" o:hralign="center" o:hrstd="t" o:hr="t" fillcolor="#a0a0a0" stroked="f"/>
-        </w:pict>
-      </w:r>
     </w:p>
     <w:p>
       <w:pPr>
@@ -7398,27 +7209,6 @@
           <w14:ligatures w14:val="none"/>
         </w:rPr>
       </w:pPr>
-      <w:r>
-        <w:rPr>
-          <w:rFonts w:ascii="Times New Roman" w:eastAsia="Times New Roman" w:hAnsi="Times New Roman" w:cs="Times New Roman"/>
-          <w:noProof/>
-          <w:kern w:val="0"/>
-          <w:lang w:eastAsia="en-GB"/>
-          <w14:ligatures w14:val="none"/>
-        </w:rPr>
-      </w:r>
-      <w:r>
-        <w:rPr>
-          <w:rFonts w:ascii="Times New Roman" w:eastAsia="Times New Roman" w:hAnsi="Times New Roman" w:cs="Times New Roman"/>
-          <w:noProof/>
-          <w:kern w:val="0"/>
-          <w:lang w:eastAsia="en-GB"/>
-          <w14:ligatures w14:val="none"/>
-        </w:rPr>
-        <w:pict w14:anchorId="2BD07236">
-          <v:rect id="_x0000_i1064" alt="" style="width:451.3pt;height:.05pt;mso-width-percent:0;mso-height-percent:0;mso-width-percent:0;mso-height-percent:0" o:hralign="center" o:hrstd="t" o:hr="t" fillcolor="#a0a0a0" stroked="f"/>
-        </w:pict>
-      </w:r>
     </w:p>
     <w:p>
       <w:pPr>
@@ -7446,7 +7236,7 @@
           <w:lang w:eastAsia="en-GB"/>
           <w14:ligatures w14:val="none"/>
         </w:rPr>
-        <w:t>7. In-Memory Processing using Pandas (Optional)</w:t>
+        <w:t xml:space="preserve">7. In-Memory Processing using Pandas </w:t>
       </w:r>
     </w:p>
     <w:p>
@@ -7640,27 +7430,6 @@
           <w14:ligatures w14:val="none"/>
         </w:rPr>
       </w:pPr>
-      <w:r>
-        <w:rPr>
-          <w:rFonts w:ascii="Times New Roman" w:eastAsia="Times New Roman" w:hAnsi="Times New Roman" w:cs="Times New Roman"/>
-          <w:noProof/>
-          <w:kern w:val="0"/>
-          <w:lang w:eastAsia="en-GB"/>
-          <w14:ligatures w14:val="none"/>
-        </w:rPr>
-      </w:r>
-      <w:r>
-        <w:rPr>
-          <w:rFonts w:ascii="Times New Roman" w:eastAsia="Times New Roman" w:hAnsi="Times New Roman" w:cs="Times New Roman"/>
-          <w:noProof/>
-          <w:kern w:val="0"/>
-          <w:lang w:eastAsia="en-GB"/>
-          <w14:ligatures w14:val="none"/>
-        </w:rPr>
-        <w:pict w14:anchorId="76BA462C">
-          <v:rect id="_x0000_i1065" alt="" style="width:451.3pt;height:.05pt;mso-width-percent:0;mso-height-percent:0;mso-width-percent:0;mso-height-percent:0" o:hralign="center" o:hrstd="t" o:hr="t" fillcolor="#a0a0a0" stroked="f"/>
-        </w:pict>
-      </w:r>
     </w:p>
     <w:p>
       <w:pPr>
@@ -7935,27 +7704,6 @@
           <w14:ligatures w14:val="none"/>
         </w:rPr>
       </w:pPr>
-      <w:r>
-        <w:rPr>
-          <w:rFonts w:ascii="Times New Roman" w:eastAsia="Times New Roman" w:hAnsi="Times New Roman" w:cs="Times New Roman"/>
-          <w:noProof/>
-          <w:kern w:val="0"/>
-          <w:lang w:eastAsia="en-GB"/>
-          <w14:ligatures w14:val="none"/>
-        </w:rPr>
-      </w:r>
-      <w:r>
-        <w:rPr>
-          <w:rFonts w:ascii="Times New Roman" w:eastAsia="Times New Roman" w:hAnsi="Times New Roman" w:cs="Times New Roman"/>
-          <w:noProof/>
-          <w:kern w:val="0"/>
-          <w:lang w:eastAsia="en-GB"/>
-          <w14:ligatures w14:val="none"/>
-        </w:rPr>
-        <w:pict w14:anchorId="63230DE7">
-          <v:rect id="_x0000_i1066" alt="" style="width:451.3pt;height:.05pt;mso-width-percent:0;mso-height-percent:0;mso-width-percent:0;mso-height-percent:0" o:hralign="center" o:hrstd="t" o:hr="t" fillcolor="#a0a0a0" stroked="f"/>
-        </w:pict>
-      </w:r>
     </w:p>
     <w:p>
       <w:pPr>
@@ -8271,27 +8019,46 @@
           <w14:ligatures w14:val="none"/>
         </w:rPr>
       </w:pPr>
-      <w:r>
-        <w:rPr>
-          <w:rFonts w:ascii="Times New Roman" w:eastAsia="Times New Roman" w:hAnsi="Times New Roman" w:cs="Times New Roman"/>
-          <w:noProof/>
-          <w:kern w:val="0"/>
-          <w:lang w:eastAsia="en-GB"/>
-          <w14:ligatures w14:val="none"/>
-        </w:rPr>
-      </w:r>
-      <w:r>
-        <w:rPr>
-          <w:rFonts w:ascii="Times New Roman" w:eastAsia="Times New Roman" w:hAnsi="Times New Roman" w:cs="Times New Roman"/>
-          <w:noProof/>
-          <w:kern w:val="0"/>
-          <w:lang w:eastAsia="en-GB"/>
-          <w14:ligatures w14:val="none"/>
-        </w:rPr>
-        <w:pict w14:anchorId="52D943CA">
-          <v:rect id="_x0000_i1067" alt="" style="width:451.3pt;height:.05pt;mso-width-percent:0;mso-height-percent:0;mso-width-percent:0;mso-height-percent:0" o:hralign="center" o:hrstd="t" o:hr="t" fillcolor="#a0a0a0" stroked="f"/>
-        </w:pict>
-      </w:r>
+    </w:p>
+    <w:p>
+      <w:pPr>
+        <w:rPr>
+          <w:rFonts w:ascii="Times New Roman" w:eastAsia="Times New Roman" w:hAnsi="Times New Roman" w:cs="Times New Roman"/>
+          <w:kern w:val="0"/>
+          <w:lang w:eastAsia="en-GB"/>
+          <w14:ligatures w14:val="none"/>
+        </w:rPr>
+      </w:pPr>
+    </w:p>
+    <w:p>
+      <w:pPr>
+        <w:rPr>
+          <w:rFonts w:ascii="Times New Roman" w:eastAsia="Times New Roman" w:hAnsi="Times New Roman" w:cs="Times New Roman"/>
+          <w:kern w:val="0"/>
+          <w:lang w:eastAsia="en-GB"/>
+          <w14:ligatures w14:val="none"/>
+        </w:rPr>
+      </w:pPr>
+    </w:p>
+    <w:p>
+      <w:pPr>
+        <w:rPr>
+          <w:rFonts w:ascii="Times New Roman" w:eastAsia="Times New Roman" w:hAnsi="Times New Roman" w:cs="Times New Roman"/>
+          <w:kern w:val="0"/>
+          <w:lang w:eastAsia="en-GB"/>
+          <w14:ligatures w14:val="none"/>
+        </w:rPr>
+      </w:pPr>
+    </w:p>
+    <w:p>
+      <w:pPr>
+        <w:rPr>
+          <w:rFonts w:ascii="Times New Roman" w:eastAsia="Times New Roman" w:hAnsi="Times New Roman" w:cs="Times New Roman"/>
+          <w:kern w:val="0"/>
+          <w:lang w:eastAsia="en-GB"/>
+          <w14:ligatures w14:val="none"/>
+        </w:rPr>
+      </w:pPr>
     </w:p>
     <w:p>
       <w:pPr>
@@ -8319,6 +8086,7 @@
           <w:lang w:eastAsia="en-GB"/>
           <w14:ligatures w14:val="none"/>
         </w:rPr>
+        <w:lastRenderedPageBreak/>
         <w:t>10. Conclusion</w:t>
       </w:r>
     </w:p>
@@ -8409,15 +8177,6 @@
           <w14:ligatures w14:val="none"/>
         </w:rPr>
         <w:br/>
-      </w:r>
-      <w:r>
-        <w:rPr>
-          <w:rFonts w:ascii="Times New Roman" w:eastAsia="Times New Roman" w:hAnsi="Times New Roman" w:cs="Times New Roman"/>
-          <w:kern w:val="0"/>
-          <w:lang w:eastAsia="en-GB"/>
-          <w14:ligatures w14:val="none"/>
-        </w:rPr>
-        <w:lastRenderedPageBreak/>
         <w:t>It reads customer data from CSV and order data from XML, cleans and loads them into a relational database, and then computes essential KPIs using SQL queries.</w:t>
       </w:r>
     </w:p>
